--- a/Design Document.docx
+++ b/Design Document.docx
@@ -219,6 +219,13 @@
         </w:rPr>
         <w:t>The player can move their head around while wearing the headset, which will be reflected by the player pawns view in game, allowing them to look around the level. The player can also teleport around the level by holding the thumb button to display the teleportation arc, and releasing to teleport.</w:t>
       </w:r>
+    </w:p>
+    <w:p>
+      <w:pPr>
+        <w:rPr>
+          <w:lang w:val="en-US"/>
+        </w:rPr>
+      </w:pPr>
       <w:bookmarkStart w:id="0" w:name="_GoBack"/>
       <w:bookmarkEnd w:id="0"/>
     </w:p>
